--- a/sop/Python 3.6.8 installation.docx
+++ b/sop/Python 3.6.8 installation.docx
@@ -801,6 +801,7 @@
           </w:p>
         </w:tc>
       </w:tr>
+      <w:bookmarkEnd w:id="2"/>
     </w:tbl>
     <w:p>
       <w:pPr>
@@ -809,9 +810,6 @@
           <w:rFonts w:ascii="Times New Roman" w:hAnsi="Times New Roman" w:cs="Times New Roman"/>
         </w:rPr>
       </w:pPr>
-      <w:bookmarkStart w:id="3" w:name="_GoBack"/>
-      <w:bookmarkEnd w:id="2"/>
-      <w:bookmarkEnd w:id="3"/>
       <w:r>
         <w:rPr>
           <w:rFonts w:ascii="Times New Roman" w:hAnsi="Times New Roman" w:cs="Times New Roman"/>
@@ -915,27 +913,25 @@
         <w:rPr>
           <w:rFonts w:ascii="Times New Roman" w:hAnsi="Times New Roman" w:cs="Times New Roman"/>
         </w:rPr>
-        <w:t xml:space="preserve">Please find the “Sikuli-X-1.0rc3 (r905)-win32.exe” under the installer </w:t>
-      </w:r>
-      <w:proofErr w:type="gramStart"/>
-      <w:r>
-        <w:rPr>
-          <w:rFonts w:ascii="Times New Roman" w:hAnsi="Times New Roman" w:cs="Times New Roman"/>
-        </w:rPr>
-        <w:t>folder</w:t>
+        <w:t>Please find the “</w:t>
       </w:r>
       <w:r>
         <w:rPr>
           <w:rFonts w:ascii="Times New Roman" w:hAnsi="Times New Roman" w:cs="Times New Roman"/>
         </w:rPr>
-        <w:t>,</w:t>
+        <w:t>python-3.6.8</w:t>
       </w:r>
-      <w:proofErr w:type="gramEnd"/>
       <w:r>
         <w:rPr>
           <w:rFonts w:ascii="Times New Roman" w:hAnsi="Times New Roman" w:cs="Times New Roman"/>
         </w:rPr>
-        <w:t xml:space="preserve"> </w:t>
+        <w:t>.exe” under the installer folder</w:t>
+      </w:r>
+      <w:r>
+        <w:rPr>
+          <w:rFonts w:ascii="Times New Roman" w:hAnsi="Times New Roman" w:cs="Times New Roman"/>
+        </w:rPr>
+        <w:t xml:space="preserve">, </w:t>
       </w:r>
       <w:r>
         <w:rPr>
@@ -1143,7 +1139,7 @@
     <w:p>
       <w:pPr>
         <w:rPr>
-          <w:rFonts w:ascii="Times New Roman" w:hAnsi="Times New Roman" w:cs="Times New Roman"/>
+          <w:rFonts w:ascii="Times New Roman" w:hAnsi="Times New Roman" w:cs="Times New Roman" w:hint="eastAsia"/>
         </w:rPr>
       </w:pPr>
       <w:r>
@@ -1398,6 +1394,15 @@
           </wp:inline>
         </w:drawing>
       </w:r>
+    </w:p>
+    <w:p>
+      <w:pPr>
+        <w:rPr>
+          <w:rFonts w:ascii="Times New Roman" w:hAnsi="Times New Roman" w:cs="Times New Roman"/>
+        </w:rPr>
+      </w:pPr>
+      <w:bookmarkStart w:id="3" w:name="_GoBack"/>
+      <w:bookmarkEnd w:id="3"/>
     </w:p>
     <w:p>
       <w:pPr>
@@ -6482,7 +6487,7 @@
 </file>
 
 <file path=customXml/itemProps1.xml><?xml version="1.0" encoding="utf-8"?>
-<ds:datastoreItem xmlns:ds="http://schemas.openxmlformats.org/officeDocument/2006/customXml" ds:itemID="{F36EE52E-8EC1-46D5-8214-84C508C85E91}">
+<ds:datastoreItem xmlns:ds="http://schemas.openxmlformats.org/officeDocument/2006/customXml" ds:itemID="{0C7B093E-E811-416F-9968-C4378D62EF15}">
   <ds:schemaRefs>
     <ds:schemaRef ds:uri="http://schemas.openxmlformats.org/officeDocument/2006/bibliography"/>
   </ds:schemaRefs>
